--- a/ספר הפרויקט - אורי כהן.docx
+++ b/ספר הפרויקט - אורי כהן.docx
@@ -1,6 +1,6 @@
 
 <file path=word/document.xml><?xml version="1.0" encoding="utf-8"?>
-<w:document xmlns:wpc="http://schemas.microsoft.com/office/word/2010/wordprocessingCanvas" xmlns:cx="http://schemas.microsoft.com/office/drawing/2014/chartex" xmlns:cx1="http://schemas.microsoft.com/office/drawing/2015/9/8/chartex" xmlns:cx2="http://schemas.microsoft.com/office/drawing/2015/10/21/chartex" xmlns:cx3="http://schemas.microsoft.com/office/drawing/2016/5/9/chartex" xmlns:cx4="http://schemas.microsoft.com/office/drawing/2016/5/10/chartex" xmlns:cx5="http://schemas.microsoft.com/office/drawing/2016/5/11/chartex" xmlns:cx6="http://schemas.microsoft.com/office/drawing/2016/5/12/chartex" xmlns:cx7="http://schemas.microsoft.com/office/drawing/2016/5/13/chartex" xmlns:cx8="http://schemas.microsoft.com/office/drawing/2016/5/14/chartex" xmlns:mc="http://schemas.openxmlformats.org/markup-compatibility/2006" xmlns:aink="http://schemas.microsoft.com/office/drawing/2016/ink" xmlns:am3d="http://schemas.microsoft.com/office/drawing/2017/model3d" xmlns:o="urn:schemas-microsoft-com:office:office" xmlns:oel="http://schemas.microsoft.com/office/2019/extlst" xmlns:r="http://schemas.openxmlformats.org/officeDocument/2006/relationships" xmlns:m="http://schemas.openxmlformats.org/officeDocument/2006/math" xmlns:v="urn:schemas-microsoft-com:vml" xmlns:wp14="http://schemas.microsoft.com/office/word/2010/wordprocessingDrawing" xmlns:wp="http://schemas.openxmlformats.org/drawingml/2006/wordprocessingDrawing" xmlns:w10="urn:schemas-microsoft-com:office:word" xmlns:w="http://schemas.openxmlformats.org/wordprocessingml/2006/main" xmlns:w14="http://schemas.microsoft.com/office/word/2010/wordml" xmlns:w15="http://schemas.microsoft.com/office/word/2012/wordml" xmlns:w16cex="http://schemas.microsoft.com/office/word/2018/wordml/cex" xmlns:w16cid="http://schemas.microsoft.com/office/word/2016/wordml/cid" xmlns:w16="http://schemas.microsoft.com/office/word/2018/wordml" xmlns:w16du="http://schemas.microsoft.com/office/word/2023/wordml/word16du" xmlns:w16sdtdh="http://schemas.microsoft.com/office/word/2020/wordml/sdtdatahash" xmlns:w16sdtfl="http://schemas.microsoft.com/office/word/2024/wordml/sdtformatlock" xmlns:w16se="http://schemas.microsoft.com/office/word/2015/wordml/symex" xmlns:wpg="http://schemas.microsoft.com/office/word/2010/wordprocessingGroup" xmlns:wpi="http://schemas.microsoft.com/office/word/2010/wordprocessingInk" xmlns:wne="http://schemas.microsoft.com/office/word/2006/wordml" xmlns:wps="http://schemas.microsoft.com/office/word/2010/wordprocessingShape" mc:Ignorable="w14 w15 w16se w16cid w16 w16cex w16sdtdh w16sdtfl w16du wp14">
+<w:document xmlns:wpc="http://schemas.microsoft.com/office/word/2010/wordprocessingCanvas" xmlns:cx="http://schemas.microsoft.com/office/drawing/2014/chartex" xmlns:mc="http://schemas.openxmlformats.org/markup-compatibility/2006" xmlns:o="urn:schemas-microsoft-com:office:office" xmlns:r="http://schemas.openxmlformats.org/officeDocument/2006/relationships" xmlns:m="http://schemas.openxmlformats.org/officeDocument/2006/math" xmlns:v="urn:schemas-microsoft-com:vml" xmlns:wp14="http://schemas.microsoft.com/office/word/2010/wordprocessingDrawing" xmlns:wp="http://schemas.openxmlformats.org/drawingml/2006/wordprocessingDrawing" xmlns:w10="urn:schemas-microsoft-com:office:word" xmlns:w="http://schemas.openxmlformats.org/wordprocessingml/2006/main" xmlns:w14="http://schemas.microsoft.com/office/word/2010/wordml" xmlns:w15="http://schemas.microsoft.com/office/word/2012/wordml" xmlns:w16se="http://schemas.microsoft.com/office/word/2015/wordml/symex" xmlns:wpg="http://schemas.microsoft.com/office/word/2010/wordprocessingGroup" xmlns:wpi="http://schemas.microsoft.com/office/word/2010/wordprocessingInk" xmlns:wne="http://schemas.microsoft.com/office/word/2006/wordml" xmlns:wps="http://schemas.microsoft.com/office/word/2010/wordprocessingShape" mc:Ignorable="w14 w15 w16se wp14">
   <w:body>
     <w:p>
       <w:pPr>
@@ -14,7 +14,6 @@
           <w:rFonts w:hint="cs"/>
           <w:noProof/>
           <w:rtl/>
-          <w:lang w:val="he-IL"/>
         </w:rPr>
         <w:drawing>
           <wp:anchor distT="0" distB="0" distL="114300" distR="114300" simplePos="0" relativeHeight="251658240" behindDoc="0" locked="0" layoutInCell="1" allowOverlap="1" wp14:anchorId="2176BE4C" wp14:editId="7708C44C">
@@ -66,7 +65,7 @@
                           <a14:useLocalDpi xmlns:a14="http://schemas.microsoft.com/office/drawing/2010/main" val="0"/>
                         </a:ext>
                         <a:ext uri="{837473B0-CC2E-450A-ABE3-18F120FF3D39}">
-                          <a1611:picAttrSrcUrl xmlns:a1611="http://schemas.microsoft.com/office/drawing/2016/11/main" r:id="rId5"/>
+                          <a1611:picAttrSrcUrl xmlns:a1611="http://schemas.microsoft.com/office/drawing/2016/11/main" xmlns:w16sdtfl="http://schemas.microsoft.com/office/word/2024/wordml/sdtformatlock" xmlns:w16sdtdh="http://schemas.microsoft.com/office/word/2020/wordml/sdtdatahash" xmlns:w16du="http://schemas.microsoft.com/office/word/2023/wordml/word16du" xmlns:w16="http://schemas.microsoft.com/office/word/2018/wordml" xmlns:w16cid="http://schemas.microsoft.com/office/word/2016/wordml/cid" xmlns:w16cex="http://schemas.microsoft.com/office/word/2018/wordml/cex" xmlns:w="http://schemas.openxmlformats.org/wordprocessingml/2006/main" xmlns:w10="urn:schemas-microsoft-com:office:word" xmlns:v="urn:schemas-microsoft-com:vml" xmlns:oel="http://schemas.microsoft.com/office/2019/extlst" xmlns:o="urn:schemas-microsoft-com:office:office" xmlns:am3d="http://schemas.microsoft.com/office/drawing/2017/model3d" xmlns:aink="http://schemas.microsoft.com/office/drawing/2016/ink" xmlns:cx8="http://schemas.microsoft.com/office/drawing/2016/5/14/chartex" xmlns:cx7="http://schemas.microsoft.com/office/drawing/2016/5/13/chartex" xmlns:cx6="http://schemas.microsoft.com/office/drawing/2016/5/12/chartex" xmlns:cx5="http://schemas.microsoft.com/office/drawing/2016/5/11/chartex" xmlns:cx4="http://schemas.microsoft.com/office/drawing/2016/5/10/chartex" xmlns:cx3="http://schemas.microsoft.com/office/drawing/2016/5/9/chartex" xmlns:cx2="http://schemas.microsoft.com/office/drawing/2015/10/21/chartex" xmlns:cx1="http://schemas.microsoft.com/office/drawing/2015/9/8/chartex" xmlns="" r:id="rId5"/>
                         </a:ext>
                       </a:extLst>
                     </a:blip>
@@ -302,7 +301,7 @@
     </w:p>
     <w:tbl>
       <w:tblPr>
-        <w:tblStyle w:val="ae"/>
+        <w:tblStyle w:val="TableGrid"/>
         <w:bidiVisual/>
         <w:tblW w:w="0" w:type="auto"/>
         <w:tblLook w:val="04A0" w:firstRow="1" w:lastRow="0" w:firstColumn="1" w:lastColumn="0" w:noHBand="0" w:noVBand="1"/>
@@ -556,20 +555,11 @@
             <w:pPr>
               <w:bidi/>
               <w:rPr>
-                <w:rFonts w:asciiTheme="minorBidi" w:hAnsiTheme="minorBidi"/>
-                <w:sz w:val="28"/>
-                <w:szCs w:val="28"/>
-                <w:rtl/>
-              </w:rPr>
-            </w:pPr>
-            <w:r>
-              <w:rPr>
-                <w:rFonts w:asciiTheme="minorBidi" w:hAnsiTheme="minorBidi"/>
-                <w:sz w:val="28"/>
-                <w:szCs w:val="28"/>
-              </w:rPr>
-              <w:t>3</w:t>
-            </w:r>
+                <w:sz w:val="28"/>
+                <w:szCs w:val="28"/>
+                <w:rtl/>
+              </w:rPr>
+            </w:pPr>
           </w:p>
         </w:tc>
         <w:tc>
@@ -580,20 +570,11 @@
             <w:pPr>
               <w:bidi/>
               <w:rPr>
-                <w:rFonts w:asciiTheme="minorBidi" w:hAnsiTheme="minorBidi"/>
-                <w:sz w:val="28"/>
-                <w:szCs w:val="28"/>
-                <w:rtl/>
-              </w:rPr>
-            </w:pPr>
-            <w:r>
-              <w:rPr>
-                <w:rFonts w:asciiTheme="minorBidi" w:hAnsiTheme="minorBidi"/>
-                <w:sz w:val="28"/>
-                <w:szCs w:val="28"/>
-              </w:rPr>
-              <w:t>14.10.2025</w:t>
-            </w:r>
+                <w:sz w:val="28"/>
+                <w:szCs w:val="28"/>
+                <w:rtl/>
+              </w:rPr>
+            </w:pPr>
           </w:p>
         </w:tc>
         <w:tc>
@@ -604,55 +585,11 @@
             <w:pPr>
               <w:bidi/>
               <w:rPr>
-                <w:rFonts w:asciiTheme="minorBidi" w:hAnsiTheme="minorBidi" w:hint="cs"/>
-                <w:sz w:val="28"/>
-                <w:szCs w:val="28"/>
-                <w:rtl/>
-              </w:rPr>
-            </w:pPr>
-            <w:r>
-              <w:rPr>
-                <w:rFonts w:asciiTheme="minorBidi" w:hAnsiTheme="minorBidi" w:hint="cs"/>
-                <w:sz w:val="28"/>
-                <w:szCs w:val="28"/>
-                <w:rtl/>
-              </w:rPr>
-              <w:t xml:space="preserve">השלמת </w:t>
-            </w:r>
-            <w:r>
-              <w:rPr>
-                <w:rFonts w:asciiTheme="minorBidi" w:hAnsiTheme="minorBidi"/>
-                <w:sz w:val="28"/>
-                <w:szCs w:val="28"/>
-              </w:rPr>
-              <w:t>GUI</w:t>
-            </w:r>
-            <w:r>
-              <w:rPr>
-                <w:rFonts w:asciiTheme="minorBidi" w:hAnsiTheme="minorBidi" w:hint="cs"/>
-                <w:sz w:val="28"/>
-                <w:szCs w:val="28"/>
-                <w:rtl/>
-              </w:rPr>
-              <w:t xml:space="preserve">, </w:t>
-            </w:r>
-            <w:r>
-              <w:rPr>
-                <w:rFonts w:asciiTheme="minorBidi" w:hAnsiTheme="minorBidi"/>
-                <w:sz w:val="28"/>
-                <w:szCs w:val="28"/>
-              </w:rPr>
-              <w:t>BL</w:t>
-            </w:r>
-            <w:r>
-              <w:rPr>
-                <w:rFonts w:asciiTheme="minorBidi" w:hAnsiTheme="minorBidi" w:hint="cs"/>
-                <w:sz w:val="28"/>
-                <w:szCs w:val="28"/>
-                <w:rtl/>
-              </w:rPr>
-              <w:t xml:space="preserve"> לשרת וללקוח</w:t>
-            </w:r>
+                <w:sz w:val="28"/>
+                <w:szCs w:val="28"/>
+                <w:rtl/>
+              </w:rPr>
+            </w:pPr>
           </w:p>
         </w:tc>
       </w:tr>
@@ -665,7 +602,6 @@
             <w:pPr>
               <w:bidi/>
               <w:rPr>
-                <w:rFonts w:asciiTheme="minorBidi" w:hAnsiTheme="minorBidi"/>
                 <w:sz w:val="28"/>
                 <w:szCs w:val="28"/>
                 <w:rtl/>
@@ -681,7 +617,6 @@
             <w:pPr>
               <w:bidi/>
               <w:rPr>
-                <w:rFonts w:asciiTheme="minorBidi" w:hAnsiTheme="minorBidi"/>
                 <w:sz w:val="28"/>
                 <w:szCs w:val="28"/>
                 <w:rtl/>
@@ -697,7 +632,6 @@
             <w:pPr>
               <w:bidi/>
               <w:rPr>
-                <w:rFonts w:asciiTheme="minorBidi" w:hAnsiTheme="minorBidi"/>
                 <w:sz w:val="28"/>
                 <w:szCs w:val="28"/>
                 <w:rtl/>
@@ -715,7 +649,6 @@
             <w:pPr>
               <w:bidi/>
               <w:rPr>
-                <w:rFonts w:asciiTheme="minorBidi" w:hAnsiTheme="minorBidi"/>
                 <w:sz w:val="28"/>
                 <w:szCs w:val="28"/>
                 <w:rtl/>
@@ -731,7 +664,6 @@
             <w:pPr>
               <w:bidi/>
               <w:rPr>
-                <w:rFonts w:asciiTheme="minorBidi" w:hAnsiTheme="minorBidi"/>
                 <w:sz w:val="28"/>
                 <w:szCs w:val="28"/>
                 <w:rtl/>
@@ -747,7 +679,6 @@
             <w:pPr>
               <w:bidi/>
               <w:rPr>
-                <w:rFonts w:asciiTheme="minorBidi" w:hAnsiTheme="minorBidi"/>
                 <w:sz w:val="28"/>
                 <w:szCs w:val="28"/>
                 <w:rtl/>
@@ -765,7 +696,6 @@
             <w:pPr>
               <w:bidi/>
               <w:rPr>
-                <w:rFonts w:asciiTheme="minorBidi" w:hAnsiTheme="minorBidi"/>
                 <w:sz w:val="28"/>
                 <w:szCs w:val="28"/>
                 <w:rtl/>
@@ -781,7 +711,6 @@
             <w:pPr>
               <w:bidi/>
               <w:rPr>
-                <w:rFonts w:asciiTheme="minorBidi" w:hAnsiTheme="minorBidi"/>
                 <w:sz w:val="28"/>
                 <w:szCs w:val="28"/>
                 <w:rtl/>
@@ -797,7 +726,6 @@
             <w:pPr>
               <w:bidi/>
               <w:rPr>
-                <w:rFonts w:asciiTheme="minorBidi" w:hAnsiTheme="minorBidi"/>
                 <w:sz w:val="28"/>
                 <w:szCs w:val="28"/>
                 <w:rtl/>
@@ -815,7 +743,6 @@
             <w:pPr>
               <w:bidi/>
               <w:rPr>
-                <w:rFonts w:asciiTheme="minorBidi" w:hAnsiTheme="minorBidi"/>
                 <w:sz w:val="28"/>
                 <w:szCs w:val="28"/>
                 <w:rtl/>
@@ -831,7 +758,6 @@
             <w:pPr>
               <w:bidi/>
               <w:rPr>
-                <w:rFonts w:asciiTheme="minorBidi" w:hAnsiTheme="minorBidi"/>
                 <w:sz w:val="28"/>
                 <w:szCs w:val="28"/>
                 <w:rtl/>
@@ -847,7 +773,6 @@
             <w:pPr>
               <w:bidi/>
               <w:rPr>
-                <w:rFonts w:asciiTheme="minorBidi" w:hAnsiTheme="minorBidi"/>
                 <w:sz w:val="28"/>
                 <w:szCs w:val="28"/>
                 <w:rtl/>
@@ -873,23 +798,37 @@
     <w:p>
       <w:pPr>
         <w:bidi/>
-        <w:jc w:val="center"/>
-        <w:rPr>
-          <w:sz w:val="28"/>
-          <w:szCs w:val="28"/>
-          <w:rtl/>
-        </w:rPr>
-      </w:pPr>
-      <w:r>
-        <w:rPr>
-          <w:rFonts w:hint="cs"/>
-          <w:b/>
-          <w:bCs/>
-          <w:sz w:val="72"/>
-          <w:szCs w:val="72"/>
-          <w:rtl/>
-        </w:rPr>
-        <w:t>הקדמה</w:t>
+        <w:rPr>
+          <w:sz w:val="40"/>
+          <w:szCs w:val="40"/>
+          <w:rtl/>
+        </w:rPr>
+      </w:pPr>
+      <w:r>
+        <w:rPr>
+          <w:sz w:val="40"/>
+          <w:szCs w:val="40"/>
+          <w:rtl/>
+        </w:rPr>
+        <w:t>מבוא</w:t>
+      </w:r>
+    </w:p>
+    <w:p>
+      <w:pPr>
+        <w:bidi/>
+        <w:rPr>
+          <w:sz w:val="36"/>
+          <w:szCs w:val="36"/>
+          <w:rtl/>
+        </w:rPr>
+      </w:pPr>
+      <w:r>
+        <w:rPr>
+          <w:sz w:val="36"/>
+          <w:szCs w:val="36"/>
+          <w:rtl/>
+        </w:rPr>
+        <w:t>תיאור ראשוני של המערכת</w:t>
       </w:r>
     </w:p>
     <w:p>
@@ -934,6 +873,154 @@
           <w:rtl/>
         </w:rPr>
         <w:t xml:space="preserve"> שיקשר את התוכנה למאגר מידע המכיל את שערי ההמרה בין המטבעות בעולם בזמן אמת. בנוסף, התוכנה גם מממשת מערכת של חשבונות משתמש, עם שם משתמש וסיסמה לכל חשבון.</w:t>
+      </w:r>
+    </w:p>
+    <w:p>
+      <w:pPr>
+        <w:bidi/>
+        <w:rPr>
+          <w:sz w:val="36"/>
+          <w:szCs w:val="36"/>
+          <w:rtl/>
+        </w:rPr>
+      </w:pPr>
+      <w:r>
+        <w:rPr>
+          <w:sz w:val="36"/>
+          <w:szCs w:val="36"/>
+          <w:rtl/>
+        </w:rPr>
+        <w:t>הגדרת הלקוח</w:t>
+      </w:r>
+    </w:p>
+    <w:p>
+      <w:pPr>
+        <w:bidi/>
+        <w:rPr>
+          <w:sz w:val="36"/>
+          <w:szCs w:val="36"/>
+          <w:rtl/>
+        </w:rPr>
+      </w:pPr>
+      <w:bookmarkStart w:id="0" w:name="_GoBack"/>
+      <w:bookmarkEnd w:id="0"/>
+    </w:p>
+    <w:p>
+      <w:pPr>
+        <w:bidi/>
+        <w:rPr>
+          <w:sz w:val="28"/>
+          <w:szCs w:val="28"/>
+          <w:rtl/>
+        </w:rPr>
+      </w:pPr>
+    </w:p>
+    <w:p>
+      <w:pPr>
+        <w:bidi/>
+        <w:rPr>
+          <w:sz w:val="40"/>
+          <w:szCs w:val="40"/>
+          <w:rtl/>
+        </w:rPr>
+      </w:pPr>
+      <w:r>
+        <w:rPr>
+          <w:sz w:val="40"/>
+          <w:szCs w:val="40"/>
+          <w:rtl/>
+        </w:rPr>
+        <w:t>מבנה / ארכיטקטורה</w:t>
+      </w:r>
+    </w:p>
+    <w:p>
+      <w:pPr>
+        <w:bidi/>
+        <w:rPr>
+          <w:sz w:val="40"/>
+          <w:szCs w:val="40"/>
+          <w:rtl/>
+        </w:rPr>
+      </w:pPr>
+      <w:r>
+        <w:rPr>
+          <w:sz w:val="40"/>
+          <w:szCs w:val="40"/>
+          <w:rtl/>
+        </w:rPr>
+        <w:t>מימוש הפרויקט</w:t>
+      </w:r>
+    </w:p>
+    <w:p>
+      <w:pPr>
+        <w:bidi/>
+        <w:rPr>
+          <w:sz w:val="40"/>
+          <w:szCs w:val="40"/>
+          <w:rtl/>
+        </w:rPr>
+      </w:pPr>
+      <w:r>
+        <w:rPr>
+          <w:sz w:val="40"/>
+          <w:szCs w:val="40"/>
+          <w:rtl/>
+        </w:rPr>
+        <w:t>מדריך למשתמש</w:t>
+      </w:r>
+    </w:p>
+    <w:p>
+      <w:pPr>
+        <w:bidi/>
+        <w:rPr>
+          <w:sz w:val="40"/>
+          <w:szCs w:val="40"/>
+          <w:rtl/>
+        </w:rPr>
+      </w:pPr>
+      <w:r>
+        <w:rPr>
+          <w:sz w:val="40"/>
+          <w:szCs w:val="40"/>
+          <w:rtl/>
+        </w:rPr>
+        <w:t>רפלקציה / סיכום אישי</w:t>
+      </w:r>
+    </w:p>
+    <w:p>
+      <w:pPr>
+        <w:bidi/>
+        <w:rPr>
+          <w:sz w:val="40"/>
+          <w:szCs w:val="40"/>
+          <w:rtl/>
+        </w:rPr>
+      </w:pPr>
+      <w:r>
+        <w:rPr>
+          <w:sz w:val="40"/>
+          <w:szCs w:val="40"/>
+          <w:rtl/>
+        </w:rPr>
+        <w:t>ביבליוגרפיה</w:t>
+      </w:r>
+    </w:p>
+    <w:p>
+      <w:pPr>
+        <w:bidi/>
+        <w:rPr>
+          <w:sz w:val="28"/>
+          <w:szCs w:val="28"/>
+          <w:rtl/>
+        </w:rPr>
+      </w:pPr>
+      <w:r>
+        <w:rPr>
+          <w:sz w:val="40"/>
+          <w:szCs w:val="40"/>
+          <w:rtl/>
+        </w:rPr>
+        <w:t>נספחים</w:t>
       </w:r>
     </w:p>
     <w:sectPr>
@@ -947,7 +1034,7 @@
 </file>
 
 <file path=word/styles.xml><?xml version="1.0" encoding="utf-8"?>
-<w:styles xmlns:mc="http://schemas.openxmlformats.org/markup-compatibility/2006" xmlns:r="http://schemas.openxmlformats.org/officeDocument/2006/relationships" xmlns:w="http://schemas.openxmlformats.org/wordprocessingml/2006/main" xmlns:w14="http://schemas.microsoft.com/office/word/2010/wordml" xmlns:w15="http://schemas.microsoft.com/office/word/2012/wordml" xmlns:w16cex="http://schemas.microsoft.com/office/word/2018/wordml/cex" xmlns:w16cid="http://schemas.microsoft.com/office/word/2016/wordml/cid" xmlns:w16="http://schemas.microsoft.com/office/word/2018/wordml" xmlns:w16du="http://schemas.microsoft.com/office/word/2023/wordml/word16du" xmlns:w16sdtdh="http://schemas.microsoft.com/office/word/2020/wordml/sdtdatahash" xmlns:w16sdtfl="http://schemas.microsoft.com/office/word/2024/wordml/sdtformatlock" xmlns:w16se="http://schemas.microsoft.com/office/word/2015/wordml/symex" mc:Ignorable="w14 w15 w16se w16cid w16 w16cex w16sdtdh w16sdtfl w16du">
+<w:styles xmlns:mc="http://schemas.openxmlformats.org/markup-compatibility/2006" xmlns:r="http://schemas.openxmlformats.org/officeDocument/2006/relationships" xmlns:w="http://schemas.openxmlformats.org/wordprocessingml/2006/main" xmlns:w14="http://schemas.microsoft.com/office/word/2010/wordml" xmlns:w15="http://schemas.microsoft.com/office/word/2012/wordml" xmlns:w16se="http://schemas.microsoft.com/office/word/2015/wordml/symex" mc:Ignorable="w14 w15 w16se">
   <w:docDefaults>
     <w:rPrDefault>
       <w:rPr>
@@ -965,7 +1052,7 @@
       </w:pPr>
     </w:pPrDefault>
   </w:docDefaults>
-  <w:latentStyles w:defLockedState="0" w:defUIPriority="99" w:defSemiHidden="0" w:defUnhideWhenUsed="0" w:defQFormat="0" w:count="376">
+  <w:latentStyles w:defLockedState="0" w:defUIPriority="99" w:defSemiHidden="0" w:defUnhideWhenUsed="0" w:defQFormat="0" w:count="371">
     <w:lsdException w:name="Normal" w:uiPriority="0" w:qFormat="1"/>
     <w:lsdException w:name="heading 1" w:uiPriority="9" w:qFormat="1"/>
     <w:lsdException w:name="heading 2" w:semiHidden="1" w:uiPriority="9" w:unhideWhenUsed="1" w:qFormat="1"/>
@@ -1337,21 +1424,16 @@
     <w:lsdException w:name="List Table 5 Dark Accent 6" w:uiPriority="50"/>
     <w:lsdException w:name="List Table 6 Colorful Accent 6" w:uiPriority="51"/>
     <w:lsdException w:name="List Table 7 Colorful Accent 6" w:uiPriority="52"/>
-    <w:lsdException w:name="Mention" w:semiHidden="1" w:unhideWhenUsed="1"/>
-    <w:lsdException w:name="Smart Hyperlink" w:semiHidden="1" w:unhideWhenUsed="1"/>
-    <w:lsdException w:name="Hashtag" w:semiHidden="1" w:unhideWhenUsed="1"/>
-    <w:lsdException w:name="Unresolved Mention" w:semiHidden="1" w:unhideWhenUsed="1"/>
-    <w:lsdException w:name="Smart Link" w:semiHidden="1" w:unhideWhenUsed="1"/>
   </w:latentStyles>
-  <w:style w:type="paragraph" w:default="1" w:styleId="a">
+  <w:style w:type="paragraph" w:default="1" w:styleId="Normal">
     <w:name w:val="Normal"/>
     <w:qFormat/>
   </w:style>
-  <w:style w:type="paragraph" w:styleId="1">
+  <w:style w:type="paragraph" w:styleId="Heading1">
     <w:name w:val="heading 1"/>
-    <w:basedOn w:val="a"/>
-    <w:next w:val="a"/>
-    <w:link w:val="10"/>
+    <w:basedOn w:val="Normal"/>
+    <w:next w:val="Normal"/>
+    <w:link w:val="Heading1Char"/>
     <w:uiPriority w:val="9"/>
     <w:qFormat/>
     <w:rsid w:val="00206788"/>
@@ -1368,11 +1450,11 @@
       <w:szCs w:val="40"/>
     </w:rPr>
   </w:style>
-  <w:style w:type="paragraph" w:styleId="2">
+  <w:style w:type="paragraph" w:styleId="Heading2">
     <w:name w:val="heading 2"/>
-    <w:basedOn w:val="a"/>
-    <w:next w:val="a"/>
-    <w:link w:val="20"/>
+    <w:basedOn w:val="Normal"/>
+    <w:next w:val="Normal"/>
+    <w:link w:val="Heading2Char"/>
     <w:uiPriority w:val="9"/>
     <w:semiHidden/>
     <w:unhideWhenUsed/>
@@ -1391,11 +1473,11 @@
       <w:szCs w:val="32"/>
     </w:rPr>
   </w:style>
-  <w:style w:type="paragraph" w:styleId="3">
+  <w:style w:type="paragraph" w:styleId="Heading3">
     <w:name w:val="heading 3"/>
-    <w:basedOn w:val="a"/>
-    <w:next w:val="a"/>
-    <w:link w:val="30"/>
+    <w:basedOn w:val="Normal"/>
+    <w:next w:val="Normal"/>
+    <w:link w:val="Heading3Char"/>
     <w:uiPriority w:val="9"/>
     <w:semiHidden/>
     <w:unhideWhenUsed/>
@@ -1414,11 +1496,11 @@
       <w:szCs w:val="28"/>
     </w:rPr>
   </w:style>
-  <w:style w:type="paragraph" w:styleId="4">
+  <w:style w:type="paragraph" w:styleId="Heading4">
     <w:name w:val="heading 4"/>
-    <w:basedOn w:val="a"/>
-    <w:next w:val="a"/>
-    <w:link w:val="40"/>
+    <w:basedOn w:val="Normal"/>
+    <w:next w:val="Normal"/>
+    <w:link w:val="Heading4Char"/>
     <w:uiPriority w:val="9"/>
     <w:semiHidden/>
     <w:unhideWhenUsed/>
@@ -1437,11 +1519,11 @@
       <w:color w:val="2F5496" w:themeColor="accent1" w:themeShade="BF"/>
     </w:rPr>
   </w:style>
-  <w:style w:type="paragraph" w:styleId="5">
+  <w:style w:type="paragraph" w:styleId="Heading5">
     <w:name w:val="heading 5"/>
-    <w:basedOn w:val="a"/>
-    <w:next w:val="a"/>
-    <w:link w:val="50"/>
+    <w:basedOn w:val="Normal"/>
+    <w:next w:val="Normal"/>
+    <w:link w:val="Heading5Char"/>
     <w:uiPriority w:val="9"/>
     <w:semiHidden/>
     <w:unhideWhenUsed/>
@@ -1458,11 +1540,11 @@
       <w:color w:val="2F5496" w:themeColor="accent1" w:themeShade="BF"/>
     </w:rPr>
   </w:style>
-  <w:style w:type="paragraph" w:styleId="6">
+  <w:style w:type="paragraph" w:styleId="Heading6">
     <w:name w:val="heading 6"/>
-    <w:basedOn w:val="a"/>
-    <w:next w:val="a"/>
-    <w:link w:val="60"/>
+    <w:basedOn w:val="Normal"/>
+    <w:next w:val="Normal"/>
+    <w:link w:val="Heading6Char"/>
     <w:uiPriority w:val="9"/>
     <w:semiHidden/>
     <w:unhideWhenUsed/>
@@ -1481,11 +1563,11 @@
       <w:color w:val="595959" w:themeColor="text1" w:themeTint="A6"/>
     </w:rPr>
   </w:style>
-  <w:style w:type="paragraph" w:styleId="7">
+  <w:style w:type="paragraph" w:styleId="Heading7">
     <w:name w:val="heading 7"/>
-    <w:basedOn w:val="a"/>
-    <w:next w:val="a"/>
-    <w:link w:val="70"/>
+    <w:basedOn w:val="Normal"/>
+    <w:next w:val="Normal"/>
+    <w:link w:val="Heading7Char"/>
     <w:uiPriority w:val="9"/>
     <w:semiHidden/>
     <w:unhideWhenUsed/>
@@ -1502,11 +1584,11 @@
       <w:color w:val="595959" w:themeColor="text1" w:themeTint="A6"/>
     </w:rPr>
   </w:style>
-  <w:style w:type="paragraph" w:styleId="8">
+  <w:style w:type="paragraph" w:styleId="Heading8">
     <w:name w:val="heading 8"/>
-    <w:basedOn w:val="a"/>
-    <w:next w:val="a"/>
-    <w:link w:val="80"/>
+    <w:basedOn w:val="Normal"/>
+    <w:next w:val="Normal"/>
+    <w:link w:val="Heading8Char"/>
     <w:uiPriority w:val="9"/>
     <w:semiHidden/>
     <w:unhideWhenUsed/>
@@ -1525,11 +1607,11 @@
       <w:color w:val="272727" w:themeColor="text1" w:themeTint="D8"/>
     </w:rPr>
   </w:style>
-  <w:style w:type="paragraph" w:styleId="9">
+  <w:style w:type="paragraph" w:styleId="Heading9">
     <w:name w:val="heading 9"/>
-    <w:basedOn w:val="a"/>
-    <w:next w:val="a"/>
-    <w:link w:val="90"/>
+    <w:basedOn w:val="Normal"/>
+    <w:next w:val="Normal"/>
+    <w:link w:val="Heading9Char"/>
     <w:uiPriority w:val="9"/>
     <w:semiHidden/>
     <w:unhideWhenUsed/>
@@ -1546,13 +1628,13 @@
       <w:color w:val="272727" w:themeColor="text1" w:themeTint="D8"/>
     </w:rPr>
   </w:style>
-  <w:style w:type="character" w:default="1" w:styleId="a0">
+  <w:style w:type="character" w:default="1" w:styleId="DefaultParagraphFont">
     <w:name w:val="Default Paragraph Font"/>
     <w:uiPriority w:val="1"/>
     <w:semiHidden/>
     <w:unhideWhenUsed/>
   </w:style>
-  <w:style w:type="table" w:default="1" w:styleId="a1">
+  <w:style w:type="table" w:default="1" w:styleId="TableNormal">
     <w:name w:val="Normal Table"/>
     <w:uiPriority w:val="99"/>
     <w:semiHidden/>
@@ -1567,16 +1649,16 @@
       </w:tblCellMar>
     </w:tblPr>
   </w:style>
-  <w:style w:type="numbering" w:default="1" w:styleId="a2">
+  <w:style w:type="numbering" w:default="1" w:styleId="NoList">
     <w:name w:val="No List"/>
     <w:uiPriority w:val="99"/>
     <w:semiHidden/>
     <w:unhideWhenUsed/>
   </w:style>
-  <w:style w:type="character" w:customStyle="1" w:styleId="10">
-    <w:name w:val="כותרת 1 תו"/>
-    <w:basedOn w:val="a0"/>
-    <w:link w:val="1"/>
+  <w:style w:type="character" w:customStyle="1" w:styleId="Heading1Char">
+    <w:name w:val="Heading 1 Char"/>
+    <w:basedOn w:val="DefaultParagraphFont"/>
+    <w:link w:val="Heading1"/>
     <w:uiPriority w:val="9"/>
     <w:rsid w:val="00206788"/>
     <w:rPr>
@@ -1586,10 +1668,10 @@
       <w:szCs w:val="40"/>
     </w:rPr>
   </w:style>
-  <w:style w:type="character" w:customStyle="1" w:styleId="20">
-    <w:name w:val="כותרת 2 תו"/>
-    <w:basedOn w:val="a0"/>
-    <w:link w:val="2"/>
+  <w:style w:type="character" w:customStyle="1" w:styleId="Heading2Char">
+    <w:name w:val="Heading 2 Char"/>
+    <w:basedOn w:val="DefaultParagraphFont"/>
+    <w:link w:val="Heading2"/>
     <w:uiPriority w:val="9"/>
     <w:semiHidden/>
     <w:rsid w:val="00206788"/>
@@ -1600,10 +1682,10 @@
       <w:szCs w:val="32"/>
     </w:rPr>
   </w:style>
-  <w:style w:type="character" w:customStyle="1" w:styleId="30">
-    <w:name w:val="כותרת 3 תו"/>
-    <w:basedOn w:val="a0"/>
-    <w:link w:val="3"/>
+  <w:style w:type="character" w:customStyle="1" w:styleId="Heading3Char">
+    <w:name w:val="Heading 3 Char"/>
+    <w:basedOn w:val="DefaultParagraphFont"/>
+    <w:link w:val="Heading3"/>
     <w:uiPriority w:val="9"/>
     <w:semiHidden/>
     <w:rsid w:val="00206788"/>
@@ -1614,10 +1696,10 @@
       <w:szCs w:val="28"/>
     </w:rPr>
   </w:style>
-  <w:style w:type="character" w:customStyle="1" w:styleId="40">
-    <w:name w:val="כותרת 4 תו"/>
-    <w:basedOn w:val="a0"/>
-    <w:link w:val="4"/>
+  <w:style w:type="character" w:customStyle="1" w:styleId="Heading4Char">
+    <w:name w:val="Heading 4 Char"/>
+    <w:basedOn w:val="DefaultParagraphFont"/>
+    <w:link w:val="Heading4"/>
     <w:uiPriority w:val="9"/>
     <w:semiHidden/>
     <w:rsid w:val="00206788"/>
@@ -1628,10 +1710,10 @@
       <w:color w:val="2F5496" w:themeColor="accent1" w:themeShade="BF"/>
     </w:rPr>
   </w:style>
-  <w:style w:type="character" w:customStyle="1" w:styleId="50">
-    <w:name w:val="כותרת 5 תו"/>
-    <w:basedOn w:val="a0"/>
-    <w:link w:val="5"/>
+  <w:style w:type="character" w:customStyle="1" w:styleId="Heading5Char">
+    <w:name w:val="Heading 5 Char"/>
+    <w:basedOn w:val="DefaultParagraphFont"/>
+    <w:link w:val="Heading5"/>
     <w:uiPriority w:val="9"/>
     <w:semiHidden/>
     <w:rsid w:val="00206788"/>
@@ -1640,10 +1722,10 @@
       <w:color w:val="2F5496" w:themeColor="accent1" w:themeShade="BF"/>
     </w:rPr>
   </w:style>
-  <w:style w:type="character" w:customStyle="1" w:styleId="60">
-    <w:name w:val="כותרת 6 תו"/>
-    <w:basedOn w:val="a0"/>
-    <w:link w:val="6"/>
+  <w:style w:type="character" w:customStyle="1" w:styleId="Heading6Char">
+    <w:name w:val="Heading 6 Char"/>
+    <w:basedOn w:val="DefaultParagraphFont"/>
+    <w:link w:val="Heading6"/>
     <w:uiPriority w:val="9"/>
     <w:semiHidden/>
     <w:rsid w:val="00206788"/>
@@ -1654,10 +1736,10 @@
       <w:color w:val="595959" w:themeColor="text1" w:themeTint="A6"/>
     </w:rPr>
   </w:style>
-  <w:style w:type="character" w:customStyle="1" w:styleId="70">
-    <w:name w:val="כותרת 7 תו"/>
-    <w:basedOn w:val="a0"/>
-    <w:link w:val="7"/>
+  <w:style w:type="character" w:customStyle="1" w:styleId="Heading7Char">
+    <w:name w:val="Heading 7 Char"/>
+    <w:basedOn w:val="DefaultParagraphFont"/>
+    <w:link w:val="Heading7"/>
     <w:uiPriority w:val="9"/>
     <w:semiHidden/>
     <w:rsid w:val="00206788"/>
@@ -1666,10 +1748,10 @@
       <w:color w:val="595959" w:themeColor="text1" w:themeTint="A6"/>
     </w:rPr>
   </w:style>
-  <w:style w:type="character" w:customStyle="1" w:styleId="80">
-    <w:name w:val="כותרת 8 תו"/>
-    <w:basedOn w:val="a0"/>
-    <w:link w:val="8"/>
+  <w:style w:type="character" w:customStyle="1" w:styleId="Heading8Char">
+    <w:name w:val="Heading 8 Char"/>
+    <w:basedOn w:val="DefaultParagraphFont"/>
+    <w:link w:val="Heading8"/>
     <w:uiPriority w:val="9"/>
     <w:semiHidden/>
     <w:rsid w:val="00206788"/>
@@ -1680,10 +1762,10 @@
       <w:color w:val="272727" w:themeColor="text1" w:themeTint="D8"/>
     </w:rPr>
   </w:style>
-  <w:style w:type="character" w:customStyle="1" w:styleId="90">
-    <w:name w:val="כותרת 9 תו"/>
-    <w:basedOn w:val="a0"/>
-    <w:link w:val="9"/>
+  <w:style w:type="character" w:customStyle="1" w:styleId="Heading9Char">
+    <w:name w:val="Heading 9 Char"/>
+    <w:basedOn w:val="DefaultParagraphFont"/>
+    <w:link w:val="Heading9"/>
     <w:uiPriority w:val="9"/>
     <w:semiHidden/>
     <w:rsid w:val="00206788"/>
@@ -1692,11 +1774,11 @@
       <w:color w:val="272727" w:themeColor="text1" w:themeTint="D8"/>
     </w:rPr>
   </w:style>
-  <w:style w:type="paragraph" w:styleId="a3">
+  <w:style w:type="paragraph" w:styleId="Title">
     <w:name w:val="Title"/>
-    <w:basedOn w:val="a"/>
-    <w:next w:val="a"/>
-    <w:link w:val="a4"/>
+    <w:basedOn w:val="Normal"/>
+    <w:next w:val="Normal"/>
+    <w:link w:val="TitleChar"/>
     <w:uiPriority w:val="10"/>
     <w:qFormat/>
     <w:rsid w:val="00206788"/>
@@ -1712,10 +1794,10 @@
       <w:szCs w:val="56"/>
     </w:rPr>
   </w:style>
-  <w:style w:type="character" w:customStyle="1" w:styleId="a4">
-    <w:name w:val="כותרת טקסט תו"/>
-    <w:basedOn w:val="a0"/>
-    <w:link w:val="a3"/>
+  <w:style w:type="character" w:customStyle="1" w:styleId="TitleChar">
+    <w:name w:val="Title Char"/>
+    <w:basedOn w:val="DefaultParagraphFont"/>
+    <w:link w:val="Title"/>
     <w:uiPriority w:val="10"/>
     <w:rsid w:val="00206788"/>
     <w:rPr>
@@ -1726,11 +1808,11 @@
       <w:szCs w:val="56"/>
     </w:rPr>
   </w:style>
-  <w:style w:type="paragraph" w:styleId="a5">
+  <w:style w:type="paragraph" w:styleId="Subtitle">
     <w:name w:val="Subtitle"/>
-    <w:basedOn w:val="a"/>
-    <w:next w:val="a"/>
-    <w:link w:val="a6"/>
+    <w:basedOn w:val="Normal"/>
+    <w:next w:val="Normal"/>
+    <w:link w:val="SubtitleChar"/>
     <w:uiPriority w:val="11"/>
     <w:qFormat/>
     <w:rsid w:val="00206788"/>
@@ -1747,10 +1829,10 @@
       <w:szCs w:val="28"/>
     </w:rPr>
   </w:style>
-  <w:style w:type="character" w:customStyle="1" w:styleId="a6">
-    <w:name w:val="כותרת משנה תו"/>
-    <w:basedOn w:val="a0"/>
-    <w:link w:val="a5"/>
+  <w:style w:type="character" w:customStyle="1" w:styleId="SubtitleChar">
+    <w:name w:val="Subtitle Char"/>
+    <w:basedOn w:val="DefaultParagraphFont"/>
+    <w:link w:val="Subtitle"/>
     <w:uiPriority w:val="11"/>
     <w:rsid w:val="00206788"/>
     <w:rPr>
@@ -1761,11 +1843,11 @@
       <w:szCs w:val="28"/>
     </w:rPr>
   </w:style>
-  <w:style w:type="paragraph" w:styleId="a7">
+  <w:style w:type="paragraph" w:styleId="Quote">
     <w:name w:val="Quote"/>
-    <w:basedOn w:val="a"/>
-    <w:next w:val="a"/>
-    <w:link w:val="a8"/>
+    <w:basedOn w:val="Normal"/>
+    <w:next w:val="Normal"/>
+    <w:link w:val="QuoteChar"/>
     <w:uiPriority w:val="29"/>
     <w:qFormat/>
     <w:rsid w:val="00206788"/>
@@ -1779,10 +1861,10 @@
       <w:color w:val="404040" w:themeColor="text1" w:themeTint="BF"/>
     </w:rPr>
   </w:style>
-  <w:style w:type="character" w:customStyle="1" w:styleId="a8">
-    <w:name w:val="ציטוט תו"/>
-    <w:basedOn w:val="a0"/>
-    <w:link w:val="a7"/>
+  <w:style w:type="character" w:customStyle="1" w:styleId="QuoteChar">
+    <w:name w:val="Quote Char"/>
+    <w:basedOn w:val="DefaultParagraphFont"/>
+    <w:link w:val="Quote"/>
     <w:uiPriority w:val="29"/>
     <w:rsid w:val="00206788"/>
     <w:rPr>
@@ -1791,9 +1873,9 @@
       <w:color w:val="404040" w:themeColor="text1" w:themeTint="BF"/>
     </w:rPr>
   </w:style>
-  <w:style w:type="paragraph" w:styleId="a9">
+  <w:style w:type="paragraph" w:styleId="ListParagraph">
     <w:name w:val="List Paragraph"/>
-    <w:basedOn w:val="a"/>
+    <w:basedOn w:val="Normal"/>
     <w:uiPriority w:val="34"/>
     <w:qFormat/>
     <w:rsid w:val="00206788"/>
@@ -1802,9 +1884,9 @@
       <w:contextualSpacing/>
     </w:pPr>
   </w:style>
-  <w:style w:type="character" w:styleId="aa">
+  <w:style w:type="character" w:styleId="IntenseEmphasis">
     <w:name w:val="Intense Emphasis"/>
-    <w:basedOn w:val="a0"/>
+    <w:basedOn w:val="DefaultParagraphFont"/>
     <w:uiPriority w:val="21"/>
     <w:qFormat/>
     <w:rsid w:val="00206788"/>
@@ -1814,11 +1896,11 @@
       <w:color w:val="2F5496" w:themeColor="accent1" w:themeShade="BF"/>
     </w:rPr>
   </w:style>
-  <w:style w:type="paragraph" w:styleId="ab">
+  <w:style w:type="paragraph" w:styleId="IntenseQuote">
     <w:name w:val="Intense Quote"/>
-    <w:basedOn w:val="a"/>
-    <w:next w:val="a"/>
-    <w:link w:val="ac"/>
+    <w:basedOn w:val="Normal"/>
+    <w:next w:val="Normal"/>
+    <w:link w:val="IntenseQuoteChar"/>
     <w:uiPriority w:val="30"/>
     <w:qFormat/>
     <w:rsid w:val="00206788"/>
@@ -1837,10 +1919,10 @@
       <w:color w:val="2F5496" w:themeColor="accent1" w:themeShade="BF"/>
     </w:rPr>
   </w:style>
-  <w:style w:type="character" w:customStyle="1" w:styleId="ac">
-    <w:name w:val="ציטוט חזק תו"/>
-    <w:basedOn w:val="a0"/>
-    <w:link w:val="ab"/>
+  <w:style w:type="character" w:customStyle="1" w:styleId="IntenseQuoteChar">
+    <w:name w:val="Intense Quote Char"/>
+    <w:basedOn w:val="DefaultParagraphFont"/>
+    <w:link w:val="IntenseQuote"/>
     <w:uiPriority w:val="30"/>
     <w:rsid w:val="00206788"/>
     <w:rPr>
@@ -1849,9 +1931,9 @@
       <w:color w:val="2F5496" w:themeColor="accent1" w:themeShade="BF"/>
     </w:rPr>
   </w:style>
-  <w:style w:type="character" w:styleId="ad">
+  <w:style w:type="character" w:styleId="IntenseReference">
     <w:name w:val="Intense Reference"/>
-    <w:basedOn w:val="a0"/>
+    <w:basedOn w:val="DefaultParagraphFont"/>
     <w:uiPriority w:val="32"/>
     <w:qFormat/>
     <w:rsid w:val="00206788"/>
@@ -1863,9 +1945,9 @@
       <w:spacing w:val="5"/>
     </w:rPr>
   </w:style>
-  <w:style w:type="table" w:styleId="ae">
+  <w:style w:type="table" w:styleId="TableGrid">
     <w:name w:val="Table Grid"/>
-    <w:basedOn w:val="a1"/>
+    <w:basedOn w:val="TableNormal"/>
     <w:uiPriority w:val="39"/>
     <w:rsid w:val="00206788"/>
     <w:pPr>
